--- a/AdminLog/History.docx
+++ b/AdminLog/History.docx
@@ -334,161 +334,6 @@
       <w:pPr>
         <w:pStyle w:val="a3"/>
         <w:numPr>
-          <w:ilvl w:val="0"/>
-          <w:numId w:val="1"/>
-        </w:numPr>
-        <w:rPr>
-          <w:rFonts w:ascii="Times New Roman" w:hAnsi="Times New Roman" w:cs="Times New Roman"/>
-          <w:sz w:val="28"/>
-          <w:szCs w:val="28"/>
-        </w:rPr>
-      </w:pPr>
-      <w:r>
-        <w:rPr>
-          <w:rFonts w:ascii="Times New Roman" w:hAnsi="Times New Roman" w:cs="Times New Roman"/>
-          <w:sz w:val="28"/>
-          <w:szCs w:val="28"/>
-        </w:rPr>
-        <w:t xml:space="preserve">Делаю </w:t>
-      </w:r>
-      <w:r>
-        <w:rPr>
-          <w:rFonts w:ascii="Times New Roman" w:hAnsi="Times New Roman" w:cs="Times New Roman"/>
-          <w:sz w:val="28"/>
-          <w:szCs w:val="28"/>
-          <w:lang w:val="en-US"/>
-        </w:rPr>
-        <w:t xml:space="preserve">Edit </w:t>
-      </w:r>
-      <w:r>
-        <w:rPr>
-          <w:rFonts w:ascii="Times New Roman" w:hAnsi="Times New Roman" w:cs="Times New Roman"/>
-          <w:sz w:val="28"/>
-          <w:szCs w:val="28"/>
-        </w:rPr>
-        <w:t xml:space="preserve">и </w:t>
-      </w:r>
-      <w:r>
-        <w:rPr>
-          <w:rFonts w:ascii="Times New Roman" w:hAnsi="Times New Roman" w:cs="Times New Roman"/>
-          <w:sz w:val="28"/>
-          <w:szCs w:val="28"/>
-          <w:lang w:val="en-US"/>
-        </w:rPr>
-        <w:t>Delete</w:t>
-      </w:r>
-      <w:r>
-        <w:rPr>
-          <w:rFonts w:ascii="Times New Roman" w:hAnsi="Times New Roman" w:cs="Times New Roman"/>
-          <w:sz w:val="28"/>
-          <w:szCs w:val="28"/>
-          <w:lang w:val="en-US"/>
-        </w:rPr>
-        <w:t>+</w:t>
-      </w:r>
-    </w:p>
-    <w:p>
-      <w:pPr>
-        <w:pStyle w:val="a3"/>
-        <w:numPr>
-          <w:ilvl w:val="0"/>
-          <w:numId w:val="1"/>
-        </w:numPr>
-        <w:rPr>
-          <w:rFonts w:ascii="Times New Roman" w:hAnsi="Times New Roman" w:cs="Times New Roman"/>
-          <w:sz w:val="28"/>
-          <w:szCs w:val="28"/>
-        </w:rPr>
-      </w:pPr>
-      <w:r>
-        <w:rPr>
-          <w:rFonts w:ascii="Times New Roman" w:hAnsi="Times New Roman" w:cs="Times New Roman"/>
-          <w:sz w:val="28"/>
-          <w:szCs w:val="28"/>
-        </w:rPr>
-        <w:t>Делаю фильтрацию (не доделал</w:t>
-      </w:r>
-      <w:r>
-        <w:rPr>
-          <w:rFonts w:ascii="Times New Roman" w:hAnsi="Times New Roman" w:cs="Times New Roman"/>
-          <w:sz w:val="28"/>
-          <w:szCs w:val="28"/>
-        </w:rPr>
-        <w:t>: выводит  все заказы</w:t>
-      </w:r>
-      <w:r>
-        <w:rPr>
-          <w:rFonts w:ascii="Times New Roman" w:hAnsi="Times New Roman" w:cs="Times New Roman"/>
-          <w:sz w:val="28"/>
-          <w:szCs w:val="28"/>
-        </w:rPr>
-        <w:t>)</w:t>
-      </w:r>
-    </w:p>
-    <w:p>
-      <w:pPr>
-        <w:pStyle w:val="a3"/>
-        <w:numPr>
-          <w:ilvl w:val="0"/>
-          <w:numId w:val="1"/>
-        </w:numPr>
-        <w:rPr>
-          <w:rFonts w:ascii="Times New Roman" w:hAnsi="Times New Roman" w:cs="Times New Roman"/>
-          <w:sz w:val="28"/>
-          <w:szCs w:val="28"/>
-        </w:rPr>
-      </w:pPr>
-      <w:r>
-        <w:rPr>
-          <w:rFonts w:ascii="Times New Roman" w:hAnsi="Times New Roman" w:cs="Times New Roman"/>
-          <w:sz w:val="28"/>
-          <w:szCs w:val="28"/>
-        </w:rPr>
-        <w:t>Делаю валидацию (затестить, доделать)</w:t>
-      </w:r>
-    </w:p>
-    <w:p>
-      <w:pPr>
-        <w:pStyle w:val="a3"/>
-        <w:numPr>
-          <w:ilvl w:val="0"/>
-          <w:numId w:val="1"/>
-        </w:numPr>
-        <w:rPr>
-          <w:rFonts w:ascii="Times New Roman" w:hAnsi="Times New Roman" w:cs="Times New Roman"/>
-          <w:sz w:val="28"/>
-          <w:szCs w:val="28"/>
-        </w:rPr>
-      </w:pPr>
-      <w:r>
-        <w:rPr>
-          <w:rFonts w:ascii="Times New Roman" w:hAnsi="Times New Roman" w:cs="Times New Roman"/>
-          <w:sz w:val="28"/>
-          <w:szCs w:val="28"/>
-        </w:rPr>
-        <w:t>Делаю кнопки для реализация редактирования</w:t>
-      </w:r>
-      <w:r>
-        <w:rPr>
-          <w:rFonts w:ascii="Times New Roman" w:hAnsi="Times New Roman" w:cs="Times New Roman"/>
-          <w:sz w:val="28"/>
-          <w:szCs w:val="28"/>
-        </w:rPr>
-        <w:t xml:space="preserve"> </w:t>
-      </w:r>
-      <w:r>
-        <w:rPr>
-          <w:rFonts w:ascii="Times New Roman" w:hAnsi="Times New Roman" w:cs="Times New Roman"/>
-          <w:sz w:val="28"/>
-          <w:szCs w:val="28"/>
-        </w:rPr>
-        <w:t>и удаления</w:t>
-      </w:r>
-    </w:p>
-    <w:p>
-      <w:pPr>
-        <w:pStyle w:val="a3"/>
-        <w:numPr>
           <w:ilvl w:val="1"/>
           <w:numId w:val="1"/>
         </w:numPr>
@@ -504,10 +349,258 @@
           <w:sz w:val="28"/>
           <w:szCs w:val="28"/>
         </w:rPr>
-        <w:t>Удаление работает</w:t>
+        <w:t>Доделан минус+</w:t>
       </w:r>
       <w:bookmarkStart w:id="0" w:name="_GoBack"/>
       <w:bookmarkEnd w:id="0"/>
+    </w:p>
+    <w:p>
+      <w:pPr>
+        <w:pStyle w:val="a3"/>
+        <w:numPr>
+          <w:ilvl w:val="0"/>
+          <w:numId w:val="1"/>
+        </w:numPr>
+        <w:rPr>
+          <w:rFonts w:ascii="Times New Roman" w:hAnsi="Times New Roman" w:cs="Times New Roman"/>
+          <w:sz w:val="28"/>
+          <w:szCs w:val="28"/>
+        </w:rPr>
+      </w:pPr>
+      <w:r>
+        <w:rPr>
+          <w:rFonts w:ascii="Times New Roman" w:hAnsi="Times New Roman" w:cs="Times New Roman"/>
+          <w:sz w:val="28"/>
+          <w:szCs w:val="28"/>
+        </w:rPr>
+        <w:t xml:space="preserve">Делаю </w:t>
+      </w:r>
+      <w:r>
+        <w:rPr>
+          <w:rFonts w:ascii="Times New Roman" w:hAnsi="Times New Roman" w:cs="Times New Roman"/>
+          <w:sz w:val="28"/>
+          <w:szCs w:val="28"/>
+          <w:lang w:val="en-US"/>
+        </w:rPr>
+        <w:t xml:space="preserve">Edit </w:t>
+      </w:r>
+      <w:r>
+        <w:rPr>
+          <w:rFonts w:ascii="Times New Roman" w:hAnsi="Times New Roman" w:cs="Times New Roman"/>
+          <w:sz w:val="28"/>
+          <w:szCs w:val="28"/>
+        </w:rPr>
+        <w:t xml:space="preserve">и </w:t>
+      </w:r>
+      <w:r>
+        <w:rPr>
+          <w:rFonts w:ascii="Times New Roman" w:hAnsi="Times New Roman" w:cs="Times New Roman"/>
+          <w:sz w:val="28"/>
+          <w:szCs w:val="28"/>
+          <w:lang w:val="en-US"/>
+        </w:rPr>
+        <w:t>Delete</w:t>
+      </w:r>
+      <w:r>
+        <w:rPr>
+          <w:rFonts w:ascii="Times New Roman" w:hAnsi="Times New Roman" w:cs="Times New Roman"/>
+          <w:sz w:val="28"/>
+          <w:szCs w:val="28"/>
+          <w:lang w:val="en-US"/>
+        </w:rPr>
+        <w:t>+</w:t>
+      </w:r>
+    </w:p>
+    <w:p>
+      <w:pPr>
+        <w:pStyle w:val="a3"/>
+        <w:numPr>
+          <w:ilvl w:val="0"/>
+          <w:numId w:val="1"/>
+        </w:numPr>
+        <w:rPr>
+          <w:rFonts w:ascii="Times New Roman" w:hAnsi="Times New Roman" w:cs="Times New Roman"/>
+          <w:sz w:val="28"/>
+          <w:szCs w:val="28"/>
+        </w:rPr>
+      </w:pPr>
+      <w:r>
+        <w:rPr>
+          <w:rFonts w:ascii="Times New Roman" w:hAnsi="Times New Roman" w:cs="Times New Roman"/>
+          <w:sz w:val="28"/>
+          <w:szCs w:val="28"/>
+        </w:rPr>
+        <w:t>Делаю фильтрацию (не доделал</w:t>
+      </w:r>
+      <w:r>
+        <w:rPr>
+          <w:rFonts w:ascii="Times New Roman" w:hAnsi="Times New Roman" w:cs="Times New Roman"/>
+          <w:sz w:val="28"/>
+          <w:szCs w:val="28"/>
+        </w:rPr>
+        <w:t>: выводит  все заказы</w:t>
+      </w:r>
+      <w:r>
+        <w:rPr>
+          <w:rFonts w:ascii="Times New Roman" w:hAnsi="Times New Roman" w:cs="Times New Roman"/>
+          <w:sz w:val="28"/>
+          <w:szCs w:val="28"/>
+        </w:rPr>
+        <w:t>)</w:t>
+      </w:r>
+    </w:p>
+    <w:p>
+      <w:pPr>
+        <w:pStyle w:val="a3"/>
+        <w:numPr>
+          <w:ilvl w:val="0"/>
+          <w:numId w:val="1"/>
+        </w:numPr>
+        <w:rPr>
+          <w:rFonts w:ascii="Times New Roman" w:hAnsi="Times New Roman" w:cs="Times New Roman"/>
+          <w:sz w:val="28"/>
+          <w:szCs w:val="28"/>
+        </w:rPr>
+      </w:pPr>
+      <w:r>
+        <w:rPr>
+          <w:rFonts w:ascii="Times New Roman" w:hAnsi="Times New Roman" w:cs="Times New Roman"/>
+          <w:sz w:val="28"/>
+          <w:szCs w:val="28"/>
+        </w:rPr>
+        <w:t>Делаю валидацию (затестить, доделать)</w:t>
+      </w:r>
+    </w:p>
+    <w:p>
+      <w:pPr>
+        <w:pStyle w:val="a3"/>
+        <w:numPr>
+          <w:ilvl w:val="0"/>
+          <w:numId w:val="1"/>
+        </w:numPr>
+        <w:rPr>
+          <w:rFonts w:ascii="Times New Roman" w:hAnsi="Times New Roman" w:cs="Times New Roman"/>
+          <w:sz w:val="28"/>
+          <w:szCs w:val="28"/>
+        </w:rPr>
+      </w:pPr>
+      <w:r>
+        <w:rPr>
+          <w:rFonts w:ascii="Times New Roman" w:hAnsi="Times New Roman" w:cs="Times New Roman"/>
+          <w:sz w:val="28"/>
+          <w:szCs w:val="28"/>
+        </w:rPr>
+        <w:t>Делаю кнопки для реализация редактирования</w:t>
+      </w:r>
+      <w:r>
+        <w:rPr>
+          <w:rFonts w:ascii="Times New Roman" w:hAnsi="Times New Roman" w:cs="Times New Roman"/>
+          <w:sz w:val="28"/>
+          <w:szCs w:val="28"/>
+        </w:rPr>
+        <w:t xml:space="preserve"> </w:t>
+      </w:r>
+      <w:r>
+        <w:rPr>
+          <w:rFonts w:ascii="Times New Roman" w:hAnsi="Times New Roman" w:cs="Times New Roman"/>
+          <w:sz w:val="28"/>
+          <w:szCs w:val="28"/>
+        </w:rPr>
+        <w:t>и удаления</w:t>
+      </w:r>
+      <w:r>
+        <w:rPr>
+          <w:rFonts w:ascii="Times New Roman" w:hAnsi="Times New Roman" w:cs="Times New Roman"/>
+          <w:sz w:val="28"/>
+          <w:szCs w:val="28"/>
+        </w:rPr>
+        <w:t>+</w:t>
+      </w:r>
+    </w:p>
+    <w:p>
+      <w:pPr>
+        <w:pStyle w:val="a3"/>
+        <w:numPr>
+          <w:ilvl w:val="1"/>
+          <w:numId w:val="1"/>
+        </w:numPr>
+        <w:rPr>
+          <w:rFonts w:ascii="Times New Roman" w:hAnsi="Times New Roman" w:cs="Times New Roman"/>
+          <w:sz w:val="28"/>
+          <w:szCs w:val="28"/>
+        </w:rPr>
+      </w:pPr>
+      <w:r>
+        <w:rPr>
+          <w:rFonts w:ascii="Times New Roman" w:hAnsi="Times New Roman" w:cs="Times New Roman"/>
+          <w:sz w:val="28"/>
+          <w:szCs w:val="28"/>
+        </w:rPr>
+        <w:t>Удаление работает</w:t>
+      </w:r>
+      <w:r>
+        <w:rPr>
+          <w:rFonts w:ascii="Times New Roman" w:hAnsi="Times New Roman" w:cs="Times New Roman"/>
+          <w:sz w:val="28"/>
+          <w:szCs w:val="28"/>
+        </w:rPr>
+        <w:t>+</w:t>
+      </w:r>
+    </w:p>
+    <w:p>
+      <w:pPr>
+        <w:pStyle w:val="a3"/>
+        <w:numPr>
+          <w:ilvl w:val="1"/>
+          <w:numId w:val="1"/>
+        </w:numPr>
+        <w:rPr>
+          <w:rFonts w:ascii="Times New Roman" w:hAnsi="Times New Roman" w:cs="Times New Roman"/>
+          <w:sz w:val="28"/>
+          <w:szCs w:val="28"/>
+        </w:rPr>
+      </w:pPr>
+      <w:r>
+        <w:rPr>
+          <w:rFonts w:ascii="Times New Roman" w:hAnsi="Times New Roman" w:cs="Times New Roman"/>
+          <w:sz w:val="28"/>
+          <w:szCs w:val="28"/>
+        </w:rPr>
+        <w:t>Изменение работает</w:t>
+      </w:r>
+      <w:r>
+        <w:rPr>
+          <w:rFonts w:ascii="Times New Roman" w:hAnsi="Times New Roman" w:cs="Times New Roman"/>
+          <w:sz w:val="28"/>
+          <w:szCs w:val="28"/>
+          <w:lang w:val="en-US"/>
+        </w:rPr>
+        <w:t>+</w:t>
+      </w:r>
+    </w:p>
+    <w:p>
+      <w:pPr>
+        <w:pStyle w:val="a3"/>
+        <w:numPr>
+          <w:ilvl w:val="1"/>
+          <w:numId w:val="1"/>
+        </w:numPr>
+        <w:rPr>
+          <w:rFonts w:ascii="Times New Roman" w:hAnsi="Times New Roman" w:cs="Times New Roman"/>
+          <w:sz w:val="28"/>
+          <w:szCs w:val="28"/>
+        </w:rPr>
+      </w:pPr>
+    </w:p>
+    <w:p>
+      <w:pPr>
+        <w:rPr>
+          <w:rFonts w:ascii="Times New Roman" w:hAnsi="Times New Roman" w:cs="Times New Roman"/>
+          <w:sz w:val="28"/>
+          <w:szCs w:val="28"/>
+          <w:lang w:val="en-US"/>
+        </w:rPr>
+      </w:pPr>
     </w:p>
     <w:p>
       <w:pPr>
@@ -575,7 +668,7 @@
   <w:abstractNum w:abstractNumId="0" w15:restartNumberingAfterBreak="0">
     <w:nsid w:val="39720C4F"/>
     <w:multiLevelType w:val="hybridMultilevel"/>
-    <w:tmpl w:val="A5EE247A"/>
+    <w:tmpl w:val="D4BCB068"/>
     <w:lvl w:ilvl="0" w:tplc="04190001">
       <w:start w:val="1"/>
       <w:numFmt w:val="bullet"/>

--- a/AdminLog/History.docx
+++ b/AdminLog/History.docx
@@ -16,7 +16,25 @@
           <w:sz w:val="28"/>
           <w:szCs w:val="28"/>
         </w:rPr>
-        <w:t>1)Пилю админку. Проект так и называется (На основе EF_MVC)</w:t>
+        <w:t xml:space="preserve">1)Пилю </w:t>
+      </w:r>
+      <w:proofErr w:type="spellStart"/>
+      <w:r>
+        <w:rPr>
+          <w:rFonts w:ascii="Times New Roman" w:hAnsi="Times New Roman" w:cs="Times New Roman"/>
+          <w:sz w:val="28"/>
+          <w:szCs w:val="28"/>
+        </w:rPr>
+        <w:t>админку</w:t>
+      </w:r>
+      <w:proofErr w:type="spellEnd"/>
+      <w:r>
+        <w:rPr>
+          <w:rFonts w:ascii="Times New Roman" w:hAnsi="Times New Roman" w:cs="Times New Roman"/>
+          <w:sz w:val="28"/>
+          <w:szCs w:val="28"/>
+        </w:rPr>
+        <w:t>. Проект так и называется (На основе EF_MVC)</w:t>
       </w:r>
     </w:p>
     <w:p>
@@ -60,73 +78,33 @@
           <w:sz w:val="28"/>
           <w:szCs w:val="28"/>
         </w:rPr>
-        <w:t xml:space="preserve">Добавил модель Tovar </w:t>
-      </w:r>
-      <w:r>
-        <w:rPr>
-          <w:rFonts w:ascii="Times New Roman" w:hAnsi="Times New Roman" w:cs="Times New Roman"/>
-          <w:sz w:val="28"/>
-          <w:szCs w:val="28"/>
-        </w:rPr>
-        <w:t>[</w:t>
-      </w:r>
-      <w:r>
-        <w:rPr>
-          <w:rFonts w:ascii="Times New Roman" w:hAnsi="Times New Roman" w:cs="Times New Roman"/>
-          <w:sz w:val="28"/>
-          <w:szCs w:val="28"/>
-          <w:lang w:val="en-US"/>
-        </w:rPr>
-        <w:t>upd</w:t>
-      </w:r>
-      <w:r>
-        <w:rPr>
-          <w:rFonts w:ascii="Times New Roman" w:hAnsi="Times New Roman" w:cs="Times New Roman"/>
-          <w:sz w:val="28"/>
-          <w:szCs w:val="28"/>
-        </w:rPr>
-        <w:t>:</w:t>
-      </w:r>
-      <w:r>
-        <w:rPr>
-          <w:rFonts w:ascii="Times New Roman" w:hAnsi="Times New Roman" w:cs="Times New Roman"/>
-          <w:sz w:val="28"/>
-          <w:szCs w:val="28"/>
-        </w:rPr>
-        <w:t xml:space="preserve"> надо разъебаться с </w:t>
-      </w:r>
-      <w:r>
-        <w:rPr>
-          <w:rFonts w:ascii="Times New Roman" w:hAnsi="Times New Roman" w:cs="Times New Roman"/>
-          <w:sz w:val="28"/>
-          <w:szCs w:val="28"/>
-          <w:lang w:val="en-US"/>
-        </w:rPr>
-        <w:t>itemCode</w:t>
-      </w:r>
-      <w:r>
-        <w:rPr>
-          <w:rFonts w:ascii="Times New Roman" w:hAnsi="Times New Roman" w:cs="Times New Roman"/>
-          <w:sz w:val="28"/>
-          <w:szCs w:val="28"/>
-        </w:rPr>
-        <w:t>,</w:t>
-      </w:r>
-      <w:r>
-        <w:rPr>
-          <w:rFonts w:ascii="Times New Roman" w:hAnsi="Times New Roman" w:cs="Times New Roman"/>
-          <w:sz w:val="28"/>
-          <w:szCs w:val="28"/>
-        </w:rPr>
-        <w:t>тк это ключевое поле</w:t>
-      </w:r>
-      <w:r>
-        <w:rPr>
-          <w:rFonts w:ascii="Times New Roman" w:hAnsi="Times New Roman" w:cs="Times New Roman"/>
-          <w:sz w:val="28"/>
-          <w:szCs w:val="28"/>
-        </w:rPr>
-        <w:t>]</w:t>
+        <w:t xml:space="preserve">Добавил модель </w:t>
+      </w:r>
+      <w:proofErr w:type="spellStart"/>
+      <w:r>
+        <w:rPr>
+          <w:rFonts w:ascii="Times New Roman" w:hAnsi="Times New Roman" w:cs="Times New Roman"/>
+          <w:sz w:val="28"/>
+          <w:szCs w:val="28"/>
+        </w:rPr>
+        <w:t>Tovar</w:t>
+      </w:r>
+      <w:proofErr w:type="spellEnd"/>
+      <w:r>
+        <w:rPr>
+          <w:rFonts w:ascii="Times New Roman" w:hAnsi="Times New Roman" w:cs="Times New Roman"/>
+          <w:sz w:val="28"/>
+          <w:szCs w:val="28"/>
+        </w:rPr>
+        <w:t xml:space="preserve"> </w:t>
+      </w:r>
+      <w:r>
+        <w:rPr>
+          <w:rFonts w:ascii="Times New Roman" w:hAnsi="Times New Roman" w:cs="Times New Roman"/>
+          <w:sz w:val="28"/>
+          <w:szCs w:val="28"/>
+        </w:rPr>
+        <w:t>+</w:t>
       </w:r>
     </w:p>
     <w:p>
@@ -148,7 +126,25 @@
           <w:sz w:val="28"/>
           <w:szCs w:val="28"/>
         </w:rPr>
-        <w:t>Добавил модель Order+</w:t>
+        <w:t xml:space="preserve">Добавил модель </w:t>
+      </w:r>
+      <w:proofErr w:type="spellStart"/>
+      <w:r>
+        <w:rPr>
+          <w:rFonts w:ascii="Times New Roman" w:hAnsi="Times New Roman" w:cs="Times New Roman"/>
+          <w:sz w:val="28"/>
+          <w:szCs w:val="28"/>
+        </w:rPr>
+        <w:t>Order</w:t>
+      </w:r>
+      <w:proofErr w:type="spellEnd"/>
+      <w:r>
+        <w:rPr>
+          <w:rFonts w:ascii="Times New Roman" w:hAnsi="Times New Roman" w:cs="Times New Roman"/>
+          <w:sz w:val="28"/>
+          <w:szCs w:val="28"/>
+        </w:rPr>
+        <w:t>+</w:t>
       </w:r>
     </w:p>
     <w:p>
@@ -162,15 +158,102 @@
           <w:rFonts w:ascii="Times New Roman" w:hAnsi="Times New Roman" w:cs="Times New Roman"/>
           <w:sz w:val="28"/>
           <w:szCs w:val="28"/>
-        </w:rPr>
-      </w:pPr>
-      <w:r>
-        <w:rPr>
-          <w:rFonts w:ascii="Times New Roman" w:hAnsi="Times New Roman" w:cs="Times New Roman"/>
-          <w:sz w:val="28"/>
-          <w:szCs w:val="28"/>
-        </w:rPr>
-        <w:t>Добавил nuget EntityFrameworkCore и ApplicationContext (хз нахуя, но  надо)+</w:t>
+          <w:lang w:val="en-US"/>
+        </w:rPr>
+      </w:pPr>
+      <w:r>
+        <w:rPr>
+          <w:rFonts w:ascii="Times New Roman" w:hAnsi="Times New Roman" w:cs="Times New Roman"/>
+          <w:sz w:val="28"/>
+          <w:szCs w:val="28"/>
+        </w:rPr>
+        <w:t>Добавил</w:t>
+      </w:r>
+      <w:r>
+        <w:rPr>
+          <w:rFonts w:ascii="Times New Roman" w:hAnsi="Times New Roman" w:cs="Times New Roman"/>
+          <w:sz w:val="28"/>
+          <w:szCs w:val="28"/>
+          <w:lang w:val="en-US"/>
+        </w:rPr>
+        <w:t xml:space="preserve"> </w:t>
+      </w:r>
+      <w:proofErr w:type="spellStart"/>
+      <w:r>
+        <w:rPr>
+          <w:rFonts w:ascii="Times New Roman" w:hAnsi="Times New Roman" w:cs="Times New Roman"/>
+          <w:sz w:val="28"/>
+          <w:szCs w:val="28"/>
+          <w:lang w:val="en-US"/>
+        </w:rPr>
+        <w:t>nuget</w:t>
+      </w:r>
+      <w:proofErr w:type="spellEnd"/>
+      <w:r>
+        <w:rPr>
+          <w:rFonts w:ascii="Times New Roman" w:hAnsi="Times New Roman" w:cs="Times New Roman"/>
+          <w:sz w:val="28"/>
+          <w:szCs w:val="28"/>
+          <w:lang w:val="en-US"/>
+        </w:rPr>
+        <w:t xml:space="preserve"> </w:t>
+      </w:r>
+      <w:proofErr w:type="spellStart"/>
+      <w:r>
+        <w:rPr>
+          <w:rFonts w:ascii="Times New Roman" w:hAnsi="Times New Roman" w:cs="Times New Roman"/>
+          <w:sz w:val="28"/>
+          <w:szCs w:val="28"/>
+          <w:lang w:val="en-US"/>
+        </w:rPr>
+        <w:t>EntityFrameworkCore</w:t>
+      </w:r>
+      <w:proofErr w:type="spellEnd"/>
+      <w:r>
+        <w:rPr>
+          <w:rFonts w:ascii="Times New Roman" w:hAnsi="Times New Roman" w:cs="Times New Roman"/>
+          <w:sz w:val="28"/>
+          <w:szCs w:val="28"/>
+          <w:lang w:val="en-US"/>
+        </w:rPr>
+        <w:t xml:space="preserve"> </w:t>
+      </w:r>
+      <w:r>
+        <w:rPr>
+          <w:rFonts w:ascii="Times New Roman" w:hAnsi="Times New Roman" w:cs="Times New Roman"/>
+          <w:sz w:val="28"/>
+          <w:szCs w:val="28"/>
+        </w:rPr>
+        <w:t>и</w:t>
+      </w:r>
+      <w:r>
+        <w:rPr>
+          <w:rFonts w:ascii="Times New Roman" w:hAnsi="Times New Roman" w:cs="Times New Roman"/>
+          <w:sz w:val="28"/>
+          <w:szCs w:val="28"/>
+          <w:lang w:val="en-US"/>
+        </w:rPr>
+        <w:t xml:space="preserve"> </w:t>
+      </w:r>
+      <w:proofErr w:type="spellStart"/>
+      <w:r>
+        <w:rPr>
+          <w:rFonts w:ascii="Times New Roman" w:hAnsi="Times New Roman" w:cs="Times New Roman"/>
+          <w:sz w:val="28"/>
+          <w:szCs w:val="28"/>
+          <w:lang w:val="en-US"/>
+        </w:rPr>
+        <w:t>ApplicationContext</w:t>
+      </w:r>
+      <w:proofErr w:type="spellEnd"/>
+      <w:r>
+        <w:rPr>
+          <w:rFonts w:ascii="Times New Roman" w:hAnsi="Times New Roman" w:cs="Times New Roman"/>
+          <w:sz w:val="28"/>
+          <w:szCs w:val="28"/>
+          <w:lang w:val="en-US"/>
+        </w:rPr>
+        <w:t xml:space="preserve"> +</w:t>
       </w:r>
     </w:p>
     <w:p>
@@ -219,7 +302,27 @@
           <w:szCs w:val="28"/>
           <w:lang w:val="en-US"/>
         </w:rPr>
-        <w:t xml:space="preserve"> MainContoller+</w:t>
+        <w:t xml:space="preserve"> </w:t>
+      </w:r>
+      <w:proofErr w:type="spellStart"/>
+      <w:r>
+        <w:rPr>
+          <w:rFonts w:ascii="Times New Roman" w:hAnsi="Times New Roman" w:cs="Times New Roman"/>
+          <w:sz w:val="28"/>
+          <w:szCs w:val="28"/>
+          <w:lang w:val="en-US"/>
+        </w:rPr>
+        <w:t>MainContoller</w:t>
+      </w:r>
+      <w:proofErr w:type="spellEnd"/>
+      <w:r>
+        <w:rPr>
+          <w:rFonts w:ascii="Times New Roman" w:hAnsi="Times New Roman" w:cs="Times New Roman"/>
+          <w:sz w:val="28"/>
+          <w:szCs w:val="28"/>
+          <w:lang w:val="en-US"/>
+        </w:rPr>
+        <w:t>+</w:t>
       </w:r>
     </w:p>
     <w:p>
@@ -236,14 +339,25 @@
           <w:lang w:val="en-US"/>
         </w:rPr>
       </w:pPr>
-      <w:r>
-        <w:rPr>
-          <w:rFonts w:ascii="Times New Roman" w:hAnsi="Times New Roman" w:cs="Times New Roman"/>
-          <w:sz w:val="28"/>
-          <w:szCs w:val="28"/>
-          <w:lang w:val="en-US"/>
-        </w:rPr>
-        <w:t>Select_Product+</w:t>
+      <w:proofErr w:type="spellStart"/>
+      <w:r>
+        <w:rPr>
+          <w:rFonts w:ascii="Times New Roman" w:hAnsi="Times New Roman" w:cs="Times New Roman"/>
+          <w:sz w:val="28"/>
+          <w:szCs w:val="28"/>
+          <w:lang w:val="en-US"/>
+        </w:rPr>
+        <w:t>Select_Product</w:t>
+      </w:r>
+      <w:proofErr w:type="spellEnd"/>
+      <w:r>
+        <w:rPr>
+          <w:rFonts w:ascii="Times New Roman" w:hAnsi="Times New Roman" w:cs="Times New Roman"/>
+          <w:sz w:val="28"/>
+          <w:szCs w:val="28"/>
+          <w:lang w:val="en-US"/>
+        </w:rPr>
+        <w:t>+</w:t>
       </w:r>
     </w:p>
     <w:p>
@@ -259,13 +373,23 @@
           <w:szCs w:val="28"/>
         </w:rPr>
       </w:pPr>
-      <w:r>
-        <w:rPr>
-          <w:rFonts w:ascii="Times New Roman" w:hAnsi="Times New Roman" w:cs="Times New Roman"/>
-          <w:sz w:val="28"/>
-          <w:szCs w:val="28"/>
-        </w:rPr>
-        <w:t>Create_Order+</w:t>
+      <w:proofErr w:type="spellStart"/>
+      <w:r>
+        <w:rPr>
+          <w:rFonts w:ascii="Times New Roman" w:hAnsi="Times New Roman" w:cs="Times New Roman"/>
+          <w:sz w:val="28"/>
+          <w:szCs w:val="28"/>
+        </w:rPr>
+        <w:t>Create_Order</w:t>
+      </w:r>
+      <w:proofErr w:type="spellEnd"/>
+      <w:r>
+        <w:rPr>
+          <w:rFonts w:ascii="Times New Roman" w:hAnsi="Times New Roman" w:cs="Times New Roman"/>
+          <w:sz w:val="28"/>
+          <w:szCs w:val="28"/>
+        </w:rPr>
+        <w:t>+</w:t>
       </w:r>
     </w:p>
     <w:p>
@@ -281,13 +405,41 @@
           <w:szCs w:val="28"/>
         </w:rPr>
       </w:pPr>
-      <w:r>
-        <w:rPr>
-          <w:rFonts w:ascii="Times New Roman" w:hAnsi="Times New Roman" w:cs="Times New Roman"/>
-          <w:sz w:val="28"/>
-          <w:szCs w:val="28"/>
-        </w:rPr>
-        <w:t xml:space="preserve">Редачу Startup+ </w:t>
+      <w:proofErr w:type="spellStart"/>
+      <w:r>
+        <w:rPr>
+          <w:rFonts w:ascii="Times New Roman" w:hAnsi="Times New Roman" w:cs="Times New Roman"/>
+          <w:sz w:val="28"/>
+          <w:szCs w:val="28"/>
+        </w:rPr>
+        <w:t>Редачу</w:t>
+      </w:r>
+      <w:proofErr w:type="spellEnd"/>
+      <w:r>
+        <w:rPr>
+          <w:rFonts w:ascii="Times New Roman" w:hAnsi="Times New Roman" w:cs="Times New Roman"/>
+          <w:sz w:val="28"/>
+          <w:szCs w:val="28"/>
+        </w:rPr>
+        <w:t xml:space="preserve"> </w:t>
+      </w:r>
+      <w:proofErr w:type="spellStart"/>
+      <w:r>
+        <w:rPr>
+          <w:rFonts w:ascii="Times New Roman" w:hAnsi="Times New Roman" w:cs="Times New Roman"/>
+          <w:sz w:val="28"/>
+          <w:szCs w:val="28"/>
+        </w:rPr>
+        <w:t>Startup</w:t>
+      </w:r>
+      <w:proofErr w:type="spellEnd"/>
+      <w:r>
+        <w:rPr>
+          <w:rFonts w:ascii="Times New Roman" w:hAnsi="Times New Roman" w:cs="Times New Roman"/>
+          <w:sz w:val="28"/>
+          <w:szCs w:val="28"/>
+        </w:rPr>
+        <w:t xml:space="preserve">+ </w:t>
       </w:r>
     </w:p>
     <w:p>
@@ -311,6 +463,7 @@
         </w:rPr>
         <w:t xml:space="preserve">Делаю </w:t>
       </w:r>
+      <w:proofErr w:type="spellStart"/>
       <w:r>
         <w:rPr>
           <w:rFonts w:ascii="Times New Roman" w:hAnsi="Times New Roman" w:cs="Times New Roman"/>
@@ -320,6 +473,7 @@
         </w:rPr>
         <w:t>Create_Order</w:t>
       </w:r>
+      <w:proofErr w:type="spellEnd"/>
       <w:r>
         <w:rPr>
           <w:rFonts w:ascii="Times New Roman" w:hAnsi="Times New Roman" w:cs="Times New Roman"/>
@@ -351,8 +505,6 @@
         </w:rPr>
         <w:t>Доделан минус+</w:t>
       </w:r>
-      <w:bookmarkStart w:id="0" w:name="_GoBack"/>
-      <w:bookmarkEnd w:id="0"/>
     </w:p>
     <w:p>
       <w:pPr>
@@ -430,23 +582,98 @@
           <w:sz w:val="28"/>
           <w:szCs w:val="28"/>
         </w:rPr>
-        <w:t>Делаю фильтрацию (не доделал</w:t>
-      </w:r>
-      <w:r>
-        <w:rPr>
-          <w:rFonts w:ascii="Times New Roman" w:hAnsi="Times New Roman" w:cs="Times New Roman"/>
-          <w:sz w:val="28"/>
-          <w:szCs w:val="28"/>
-        </w:rPr>
-        <w:t>: выводит  все заказы</w:t>
-      </w:r>
-      <w:r>
-        <w:rPr>
-          <w:rFonts w:ascii="Times New Roman" w:hAnsi="Times New Roman" w:cs="Times New Roman"/>
-          <w:sz w:val="28"/>
-          <w:szCs w:val="28"/>
-        </w:rPr>
-        <w:t>)</w:t>
+        <w:t xml:space="preserve">Делаю фильтрацию </w:t>
+      </w:r>
+      <w:r>
+        <w:rPr>
+          <w:rFonts w:ascii="Times New Roman" w:hAnsi="Times New Roman" w:cs="Times New Roman"/>
+          <w:sz w:val="28"/>
+          <w:szCs w:val="28"/>
+        </w:rPr>
+        <w:t>+</w:t>
+      </w:r>
+    </w:p>
+    <w:p>
+      <w:pPr>
+        <w:pStyle w:val="a3"/>
+        <w:numPr>
+          <w:ilvl w:val="1"/>
+          <w:numId w:val="1"/>
+        </w:numPr>
+        <w:rPr>
+          <w:rFonts w:ascii="Times New Roman" w:hAnsi="Times New Roman" w:cs="Times New Roman"/>
+          <w:sz w:val="28"/>
+          <w:szCs w:val="28"/>
+        </w:rPr>
+      </w:pPr>
+      <w:r>
+        <w:rPr>
+          <w:rFonts w:ascii="Times New Roman" w:hAnsi="Times New Roman" w:cs="Times New Roman"/>
+          <w:sz w:val="28"/>
+          <w:szCs w:val="28"/>
+        </w:rPr>
+        <w:t>Информация обо всех заказах</w:t>
+      </w:r>
+      <w:r>
+        <w:rPr>
+          <w:rFonts w:ascii="Times New Roman" w:hAnsi="Times New Roman" w:cs="Times New Roman"/>
+          <w:sz w:val="28"/>
+          <w:szCs w:val="28"/>
+          <w:lang w:val="en-US"/>
+        </w:rPr>
+        <w:t>+</w:t>
+      </w:r>
+    </w:p>
+    <w:p>
+      <w:pPr>
+        <w:pStyle w:val="a3"/>
+        <w:numPr>
+          <w:ilvl w:val="1"/>
+          <w:numId w:val="1"/>
+        </w:numPr>
+        <w:rPr>
+          <w:rFonts w:ascii="Times New Roman" w:hAnsi="Times New Roman" w:cs="Times New Roman"/>
+          <w:sz w:val="28"/>
+          <w:szCs w:val="28"/>
+        </w:rPr>
+      </w:pPr>
+      <w:r>
+        <w:rPr>
+          <w:rFonts w:ascii="Times New Roman" w:hAnsi="Times New Roman" w:cs="Times New Roman"/>
+          <w:sz w:val="28"/>
+          <w:szCs w:val="28"/>
+        </w:rPr>
+        <w:t>Информация обо всех заказах за указанный период</w:t>
+      </w:r>
+      <w:r>
+        <w:rPr>
+          <w:rFonts w:ascii="Times New Roman" w:hAnsi="Times New Roman" w:cs="Times New Roman"/>
+          <w:sz w:val="28"/>
+          <w:szCs w:val="28"/>
+        </w:rPr>
+        <w:t>+</w:t>
+      </w:r>
+    </w:p>
+    <w:p>
+      <w:pPr>
+        <w:pStyle w:val="a3"/>
+        <w:numPr>
+          <w:ilvl w:val="1"/>
+          <w:numId w:val="1"/>
+        </w:numPr>
+        <w:rPr>
+          <w:rFonts w:ascii="Times New Roman" w:hAnsi="Times New Roman" w:cs="Times New Roman"/>
+          <w:sz w:val="28"/>
+          <w:szCs w:val="28"/>
+        </w:rPr>
+      </w:pPr>
+      <w:r>
+        <w:rPr>
+          <w:rFonts w:ascii="Times New Roman" w:hAnsi="Times New Roman" w:cs="Times New Roman"/>
+          <w:sz w:val="28"/>
+          <w:szCs w:val="28"/>
+        </w:rPr>
+        <w:t>Остатки+</w:t>
       </w:r>
     </w:p>
     <w:p>
@@ -468,7 +695,25 @@
           <w:sz w:val="28"/>
           <w:szCs w:val="28"/>
         </w:rPr>
-        <w:t>Делаю валидацию (затестить, доделать)</w:t>
+        <w:t>Делаю валидацию (</w:t>
+      </w:r>
+      <w:proofErr w:type="spellStart"/>
+      <w:r>
+        <w:rPr>
+          <w:rFonts w:ascii="Times New Roman" w:hAnsi="Times New Roman" w:cs="Times New Roman"/>
+          <w:sz w:val="28"/>
+          <w:szCs w:val="28"/>
+        </w:rPr>
+        <w:t>затестить</w:t>
+      </w:r>
+      <w:proofErr w:type="spellEnd"/>
+      <w:r>
+        <w:rPr>
+          <w:rFonts w:ascii="Times New Roman" w:hAnsi="Times New Roman" w:cs="Times New Roman"/>
+          <w:sz w:val="28"/>
+          <w:szCs w:val="28"/>
+        </w:rPr>
+        <w:t>, доделать)</w:t>
       </w:r>
     </w:p>
     <w:p>
@@ -580,27 +825,15 @@
     </w:p>
     <w:p>
       <w:pPr>
-        <w:pStyle w:val="a3"/>
-        <w:numPr>
-          <w:ilvl w:val="1"/>
-          <w:numId w:val="1"/>
-        </w:numPr>
-        <w:rPr>
-          <w:rFonts w:ascii="Times New Roman" w:hAnsi="Times New Roman" w:cs="Times New Roman"/>
-          <w:sz w:val="28"/>
-          <w:szCs w:val="28"/>
-        </w:rPr>
-      </w:pPr>
-    </w:p>
-    <w:p>
-      <w:pPr>
-        <w:rPr>
-          <w:rFonts w:ascii="Times New Roman" w:hAnsi="Times New Roman" w:cs="Times New Roman"/>
-          <w:sz w:val="28"/>
-          <w:szCs w:val="28"/>
-          <w:lang w:val="en-US"/>
-        </w:rPr>
-      </w:pPr>
+        <w:rPr>
+          <w:rFonts w:ascii="Times New Roman" w:hAnsi="Times New Roman" w:cs="Times New Roman"/>
+          <w:sz w:val="28"/>
+          <w:szCs w:val="28"/>
+          <w:lang w:val="en-US"/>
+        </w:rPr>
+      </w:pPr>
+      <w:bookmarkStart w:id="0" w:name="_GoBack"/>
+      <w:bookmarkEnd w:id="0"/>
     </w:p>
     <w:p>
       <w:pPr>
@@ -666,6 +899,119 @@
 <file path=word/numbering.xml><?xml version="1.0" encoding="utf-8"?>
 <w:numbering xmlns:wpc="http://schemas.microsoft.com/office/word/2010/wordprocessingCanvas" xmlns:cx="http://schemas.microsoft.com/office/drawing/2014/chartex" xmlns:cx1="http://schemas.microsoft.com/office/drawing/2015/9/8/chartex" xmlns:cx2="http://schemas.microsoft.com/office/drawing/2015/10/21/chartex" xmlns:cx3="http://schemas.microsoft.com/office/drawing/2016/5/9/chartex" xmlns:cx4="http://schemas.microsoft.com/office/drawing/2016/5/10/chartex" xmlns:cx5="http://schemas.microsoft.com/office/drawing/2016/5/11/chartex" xmlns:cx6="http://schemas.microsoft.com/office/drawing/2016/5/12/chartex" xmlns:cx7="http://schemas.microsoft.com/office/drawing/2016/5/13/chartex" xmlns:cx8="http://schemas.microsoft.com/office/drawing/2016/5/14/chartex" xmlns:mc="http://schemas.openxmlformats.org/markup-compatibility/2006" xmlns:aink="http://schemas.microsoft.com/office/drawing/2016/ink" xmlns:am3d="http://schemas.microsoft.com/office/drawing/2017/model3d" xmlns:o="urn:schemas-microsoft-com:office:office" xmlns:r="http://schemas.openxmlformats.org/officeDocument/2006/relationships" xmlns:m="http://schemas.openxmlformats.org/officeDocument/2006/math" xmlns:v="urn:schemas-microsoft-com:vml" xmlns:wp14="http://schemas.microsoft.com/office/word/2010/wordprocessingDrawing" xmlns:wp="http://schemas.openxmlformats.org/drawingml/2006/wordprocessingDrawing" xmlns:w10="urn:schemas-microsoft-com:office:word" xmlns:w="http://schemas.openxmlformats.org/wordprocessingml/2006/main" xmlns:w14="http://schemas.microsoft.com/office/word/2010/wordml" xmlns:w15="http://schemas.microsoft.com/office/word/2012/wordml" xmlns:w16cid="http://schemas.microsoft.com/office/word/2016/wordml/cid" xmlns:w16se="http://schemas.microsoft.com/office/word/2015/wordml/symex" xmlns:wpg="http://schemas.microsoft.com/office/word/2010/wordprocessingGroup" xmlns:wpi="http://schemas.microsoft.com/office/word/2010/wordprocessingInk" xmlns:wne="http://schemas.microsoft.com/office/word/2006/wordml" xmlns:wps="http://schemas.microsoft.com/office/word/2010/wordprocessingShape" mc:Ignorable="w14 w15 w16se w16cid wp14">
   <w:abstractNum w:abstractNumId="0" w15:restartNumberingAfterBreak="0">
+    <w:nsid w:val="1D492596"/>
+    <w:multiLevelType w:val="hybridMultilevel"/>
+    <w:tmpl w:val="485C41E6"/>
+    <w:lvl w:ilvl="0" w:tplc="04190001">
+      <w:start w:val="1"/>
+      <w:numFmt w:val="bullet"/>
+      <w:lvlText w:val=""/>
+      <w:lvlJc w:val="left"/>
+      <w:pPr>
+        <w:ind w:left="720" w:hanging="360"/>
+      </w:pPr>
+      <w:rPr>
+        <w:rFonts w:ascii="Symbol" w:hAnsi="Symbol" w:hint="default"/>
+      </w:rPr>
+    </w:lvl>
+    <w:lvl w:ilvl="1" w:tplc="04190003" w:tentative="1">
+      <w:start w:val="1"/>
+      <w:numFmt w:val="bullet"/>
+      <w:lvlText w:val="o"/>
+      <w:lvlJc w:val="left"/>
+      <w:pPr>
+        <w:ind w:left="1440" w:hanging="360"/>
+      </w:pPr>
+      <w:rPr>
+        <w:rFonts w:ascii="Courier New" w:hAnsi="Courier New" w:cs="Courier New" w:hint="default"/>
+      </w:rPr>
+    </w:lvl>
+    <w:lvl w:ilvl="2" w:tplc="04190005" w:tentative="1">
+      <w:start w:val="1"/>
+      <w:numFmt w:val="bullet"/>
+      <w:lvlText w:val=""/>
+      <w:lvlJc w:val="left"/>
+      <w:pPr>
+        <w:ind w:left="2160" w:hanging="360"/>
+      </w:pPr>
+      <w:rPr>
+        <w:rFonts w:ascii="Wingdings" w:hAnsi="Wingdings" w:hint="default"/>
+      </w:rPr>
+    </w:lvl>
+    <w:lvl w:ilvl="3" w:tplc="04190001" w:tentative="1">
+      <w:start w:val="1"/>
+      <w:numFmt w:val="bullet"/>
+      <w:lvlText w:val=""/>
+      <w:lvlJc w:val="left"/>
+      <w:pPr>
+        <w:ind w:left="2880" w:hanging="360"/>
+      </w:pPr>
+      <w:rPr>
+        <w:rFonts w:ascii="Symbol" w:hAnsi="Symbol" w:hint="default"/>
+      </w:rPr>
+    </w:lvl>
+    <w:lvl w:ilvl="4" w:tplc="04190003" w:tentative="1">
+      <w:start w:val="1"/>
+      <w:numFmt w:val="bullet"/>
+      <w:lvlText w:val="o"/>
+      <w:lvlJc w:val="left"/>
+      <w:pPr>
+        <w:ind w:left="3600" w:hanging="360"/>
+      </w:pPr>
+      <w:rPr>
+        <w:rFonts w:ascii="Courier New" w:hAnsi="Courier New" w:cs="Courier New" w:hint="default"/>
+      </w:rPr>
+    </w:lvl>
+    <w:lvl w:ilvl="5" w:tplc="04190005" w:tentative="1">
+      <w:start w:val="1"/>
+      <w:numFmt w:val="bullet"/>
+      <w:lvlText w:val=""/>
+      <w:lvlJc w:val="left"/>
+      <w:pPr>
+        <w:ind w:left="4320" w:hanging="360"/>
+      </w:pPr>
+      <w:rPr>
+        <w:rFonts w:ascii="Wingdings" w:hAnsi="Wingdings" w:hint="default"/>
+      </w:rPr>
+    </w:lvl>
+    <w:lvl w:ilvl="6" w:tplc="04190001" w:tentative="1">
+      <w:start w:val="1"/>
+      <w:numFmt w:val="bullet"/>
+      <w:lvlText w:val=""/>
+      <w:lvlJc w:val="left"/>
+      <w:pPr>
+        <w:ind w:left="5040" w:hanging="360"/>
+      </w:pPr>
+      <w:rPr>
+        <w:rFonts w:ascii="Symbol" w:hAnsi="Symbol" w:hint="default"/>
+      </w:rPr>
+    </w:lvl>
+    <w:lvl w:ilvl="7" w:tplc="04190003" w:tentative="1">
+      <w:start w:val="1"/>
+      <w:numFmt w:val="bullet"/>
+      <w:lvlText w:val="o"/>
+      <w:lvlJc w:val="left"/>
+      <w:pPr>
+        <w:ind w:left="5760" w:hanging="360"/>
+      </w:pPr>
+      <w:rPr>
+        <w:rFonts w:ascii="Courier New" w:hAnsi="Courier New" w:cs="Courier New" w:hint="default"/>
+      </w:rPr>
+    </w:lvl>
+    <w:lvl w:ilvl="8" w:tplc="04190005" w:tentative="1">
+      <w:start w:val="1"/>
+      <w:numFmt w:val="bullet"/>
+      <w:lvlText w:val=""/>
+      <w:lvlJc w:val="left"/>
+      <w:pPr>
+        <w:ind w:left="6480" w:hanging="360"/>
+      </w:pPr>
+      <w:rPr>
+        <w:rFonts w:ascii="Wingdings" w:hAnsi="Wingdings" w:hint="default"/>
+      </w:rPr>
+    </w:lvl>
+  </w:abstractNum>
+  <w:abstractNum w:abstractNumId="1" w15:restartNumberingAfterBreak="0">
     <w:nsid w:val="39720C4F"/>
     <w:multiLevelType w:val="hybridMultilevel"/>
     <w:tmpl w:val="D4BCB068"/>
@@ -779,6 +1125,9 @@
     </w:lvl>
   </w:abstractNum>
   <w:num w:numId="1">
+    <w:abstractNumId w:val="1"/>
+  </w:num>
+  <w:num w:numId="2">
     <w:abstractNumId w:val="0"/>
   </w:num>
 </w:numbering>

--- a/AdminLog/History.docx
+++ b/AdminLog/History.docx
@@ -643,15 +643,7 @@
           <w:sz w:val="28"/>
           <w:szCs w:val="28"/>
         </w:rPr>
-        <w:t>Информация обо всех заказах за указанный период</w:t>
-      </w:r>
-      <w:r>
-        <w:rPr>
-          <w:rFonts w:ascii="Times New Roman" w:hAnsi="Times New Roman" w:cs="Times New Roman"/>
-          <w:sz w:val="28"/>
-          <w:szCs w:val="28"/>
-        </w:rPr>
-        <w:t>+</w:t>
+        <w:t>Информация обо всех заказах за указанный период+</w:t>
       </w:r>
     </w:p>
     <w:p>
@@ -735,7 +727,25 @@
           <w:sz w:val="28"/>
           <w:szCs w:val="28"/>
         </w:rPr>
-        <w:t>Делаю кнопки для реализация редактирования</w:t>
+        <w:t xml:space="preserve">Делаю кнопки </w:t>
+      </w:r>
+      <w:proofErr w:type="gramStart"/>
+      <w:r>
+        <w:rPr>
+          <w:rFonts w:ascii="Times New Roman" w:hAnsi="Times New Roman" w:cs="Times New Roman"/>
+          <w:sz w:val="28"/>
+          <w:szCs w:val="28"/>
+        </w:rPr>
+        <w:t>для реализация</w:t>
+      </w:r>
+      <w:proofErr w:type="gramEnd"/>
+      <w:r>
+        <w:rPr>
+          <w:rFonts w:ascii="Times New Roman" w:hAnsi="Times New Roman" w:cs="Times New Roman"/>
+          <w:sz w:val="28"/>
+          <w:szCs w:val="28"/>
+        </w:rPr>
+        <w:t xml:space="preserve"> редактирования</w:t>
       </w:r>
       <w:r>
         <w:rPr>
@@ -825,15 +835,80 @@
     </w:p>
     <w:p>
       <w:pPr>
-        <w:rPr>
-          <w:rFonts w:ascii="Times New Roman" w:hAnsi="Times New Roman" w:cs="Times New Roman"/>
-          <w:sz w:val="28"/>
-          <w:szCs w:val="28"/>
-          <w:lang w:val="en-US"/>
-        </w:rPr>
-      </w:pPr>
+        <w:pStyle w:val="a3"/>
+        <w:numPr>
+          <w:ilvl w:val="0"/>
+          <w:numId w:val="1"/>
+        </w:numPr>
+        <w:rPr>
+          <w:rFonts w:ascii="Times New Roman" w:hAnsi="Times New Roman" w:cs="Times New Roman"/>
+          <w:sz w:val="28"/>
+          <w:szCs w:val="28"/>
+        </w:rPr>
+      </w:pPr>
+      <w:r>
+        <w:rPr>
+          <w:rFonts w:ascii="Times New Roman" w:hAnsi="Times New Roman" w:cs="Times New Roman"/>
+          <w:sz w:val="28"/>
+          <w:szCs w:val="28"/>
+        </w:rPr>
+        <w:t xml:space="preserve">Добавлены сервер и </w:t>
+      </w:r>
+      <w:r>
+        <w:rPr>
+          <w:rFonts w:ascii="Times New Roman" w:hAnsi="Times New Roman" w:cs="Times New Roman"/>
+          <w:sz w:val="28"/>
+          <w:szCs w:val="28"/>
+          <w:lang w:val="en-US"/>
+        </w:rPr>
+        <w:t>WF</w:t>
+      </w:r>
+      <w:r>
+        <w:rPr>
+          <w:rFonts w:ascii="Times New Roman" w:hAnsi="Times New Roman" w:cs="Times New Roman"/>
+          <w:sz w:val="28"/>
+          <w:szCs w:val="28"/>
+        </w:rPr>
+        <w:t xml:space="preserve"> </w:t>
+      </w:r>
+      <w:r>
+        <w:rPr>
+          <w:rFonts w:ascii="Times New Roman" w:hAnsi="Times New Roman" w:cs="Times New Roman"/>
+          <w:sz w:val="28"/>
+          <w:szCs w:val="28"/>
+        </w:rPr>
+        <w:t>клиент</w:t>
+      </w:r>
       <w:bookmarkStart w:id="0" w:name="_GoBack"/>
       <w:bookmarkEnd w:id="0"/>
+      <w:r>
+        <w:rPr>
+          <w:rFonts w:ascii="Times New Roman" w:hAnsi="Times New Roman" w:cs="Times New Roman"/>
+          <w:sz w:val="28"/>
+          <w:szCs w:val="28"/>
+        </w:rPr>
+        <w:t>+</w:t>
+      </w:r>
+    </w:p>
+    <w:p>
+      <w:pPr>
+        <w:pStyle w:val="a3"/>
+        <w:ind w:left="1440"/>
+        <w:rPr>
+          <w:rFonts w:ascii="Times New Roman" w:hAnsi="Times New Roman" w:cs="Times New Roman"/>
+          <w:sz w:val="28"/>
+          <w:szCs w:val="28"/>
+        </w:rPr>
+      </w:pPr>
+    </w:p>
+    <w:p>
+      <w:pPr>
+        <w:rPr>
+          <w:rFonts w:ascii="Times New Roman" w:hAnsi="Times New Roman" w:cs="Times New Roman"/>
+          <w:sz w:val="28"/>
+          <w:szCs w:val="28"/>
+        </w:rPr>
+      </w:pPr>
     </w:p>
     <w:p>
       <w:pPr>
@@ -1014,7 +1089,7 @@
   <w:abstractNum w:abstractNumId="1" w15:restartNumberingAfterBreak="0">
     <w:nsid w:val="39720C4F"/>
     <w:multiLevelType w:val="hybridMultilevel"/>
-    <w:tmpl w:val="D4BCB068"/>
+    <w:tmpl w:val="8D8E1954"/>
     <w:lvl w:ilvl="0" w:tplc="04190001">
       <w:start w:val="1"/>
       <w:numFmt w:val="bullet"/>
